--- a/doc/PasswdValidatorNotes.docx
+++ b/doc/PasswdValidatorNotes.docx
@@ -111,112 +111,127 @@
       <w:r>
         <w:t xml:space="preserve"> (“Springified Eclipse”)</w:t>
       </w:r>
+      <w:r>
+        <w:t xml:space="preserve"> and </w:t>
+      </w:r>
+      <w:r>
+        <w:t>Spring Boot for development however deployment to lower and upper enterprise environments would be to Tomcat, Weblogic, AWS, and even implemented via AWS Lambda and API Gateway as required.</w:t>
+      </w:r>
+    </w:p>
+    <w:p>
+      <w:pPr>
+        <w:pStyle w:val="ListParagraph"/>
+        <w:numPr>
+          <w:ilvl w:val="0"/>
+          <w:numId w:val="1"/>
+        </w:numPr>
+      </w:pPr>
+      <w:r>
+        <w:t>Built as a jar for Boot however would be modified to war for enterprise deployment with two simple changes to the pom and perhaps would have begun using a web project template instead to include web descriptors, views, and other web artifacts.</w:t>
+      </w:r>
+    </w:p>
+    <w:p>
+      <w:pPr>
+        <w:pStyle w:val="ListParagraph"/>
+        <w:numPr>
+          <w:ilvl w:val="0"/>
+          <w:numId w:val="1"/>
+        </w:numPr>
+      </w:pPr>
+      <w:r>
+        <w:t xml:space="preserve">Refactor validation rules within PasswdValidator from if-else statements into separate </w:t>
+      </w:r>
+      <w:r>
+        <w:t>methods or a separate PasswdValidationRules class for scale</w:t>
+      </w:r>
+      <w:r>
+        <w:t>,</w:t>
+      </w:r>
+      <w:r>
+        <w:t xml:space="preserve"> and so this Validator could be used to validate other types of objects.</w:t>
+      </w:r>
+      <w:r>
+        <w:t xml:space="preserve"> This implementation evaluates rule violations using Spring BindingResult objects produced by DataBinder after rule evaluations. </w:t>
+      </w:r>
+    </w:p>
+    <w:p>
+      <w:pPr>
+        <w:pStyle w:val="ListParagraph"/>
+        <w:numPr>
+          <w:ilvl w:val="0"/>
+          <w:numId w:val="1"/>
+        </w:numPr>
+      </w:pPr>
+      <w:r>
+        <w:t>Project was begun from TDD--p</w:t>
+      </w:r>
+      <w:r>
+        <w:t>rovide more robust test cases, especia</w:t>
+      </w:r>
+      <w:r>
+        <w:t>lly if item above is considered for ideal coverage.</w:t>
+      </w:r>
+    </w:p>
+    <w:p>
+      <w:pPr>
+        <w:pStyle w:val="ListParagraph"/>
+        <w:numPr>
+          <w:ilvl w:val="0"/>
+          <w:numId w:val="1"/>
+        </w:numPr>
+      </w:pPr>
+      <w:r>
+        <w:t>Implement a ValidationResults object rather than to std out.</w:t>
+      </w:r>
+    </w:p>
+    <w:p>
+      <w:pPr>
+        <w:pStyle w:val="ListParagraph"/>
+        <w:numPr>
+          <w:ilvl w:val="0"/>
+          <w:numId w:val="1"/>
+        </w:numPr>
+      </w:pPr>
+      <w:r>
+        <w:t xml:space="preserve">Possibly </w:t>
+      </w:r>
+      <w:r>
+        <w:t>Passwd input via JSON rather than just request param.</w:t>
+      </w:r>
+    </w:p>
+    <w:p>
+      <w:pPr>
+        <w:pStyle w:val="ListParagraph"/>
+        <w:numPr>
+          <w:ilvl w:val="0"/>
+          <w:numId w:val="1"/>
+        </w:numPr>
+      </w:pPr>
+      <w:r>
+        <w:t>Consider base Validator class to implement other types of Validators.</w:t>
+      </w:r>
+    </w:p>
+    <w:p>
+      <w:pPr>
+        <w:pStyle w:val="ListParagraph"/>
+        <w:numPr>
+          <w:ilvl w:val="0"/>
+          <w:numId w:val="1"/>
+        </w:numPr>
+      </w:pPr>
+      <w:r>
+        <w:t xml:space="preserve">Implement Java 8 where beneficial </w:t>
+      </w:r>
+      <w:r>
+        <w:t>(i.e. Stream operations to replace loops and conditions)</w:t>
+      </w:r>
+      <w:r>
+        <w:t xml:space="preserve"> and does not increase cost of execution.</w:t>
+      </w:r>
       <w:bookmarkStart w:id="0" w:name="_GoBack"/>
       <w:bookmarkEnd w:id="0"/>
       <w:r>
-        <w:t xml:space="preserve"> and </w:t>
-      </w:r>
-      <w:r>
-        <w:t>Spring Boot for development however deployment to lower and upper enterprise environments would be to Tomcat, Weblogic, AWS, and even implemented via AWS Lambda and API Gateway as required.</w:t>
-      </w:r>
-    </w:p>
-    <w:p>
-      <w:pPr>
-        <w:pStyle w:val="ListParagraph"/>
-        <w:numPr>
-          <w:ilvl w:val="0"/>
-          <w:numId w:val="1"/>
-        </w:numPr>
-      </w:pPr>
-      <w:r>
-        <w:t>Built as a jar for Boot however would be modified to war for enterprise deployment with two simple changes to the pom and perhaps would have begun using a web project template instead to include web descriptors, views, and other web artifacts.</w:t>
-      </w:r>
-    </w:p>
-    <w:p>
-      <w:pPr>
-        <w:pStyle w:val="ListParagraph"/>
-        <w:numPr>
-          <w:ilvl w:val="0"/>
-          <w:numId w:val="1"/>
-        </w:numPr>
-      </w:pPr>
-      <w:r>
-        <w:t xml:space="preserve">Refactor validation rules within PasswdValidator from if-else statements into separate </w:t>
-      </w:r>
-      <w:r>
-        <w:t>methods or a separate PasswdValidationRules class for scale</w:t>
-      </w:r>
-      <w:r>
-        <w:t>,</w:t>
-      </w:r>
-      <w:r>
-        <w:t xml:space="preserve"> and so this Validator could be used to validate other types of objects.</w:t>
-      </w:r>
-      <w:r>
-        <w:t xml:space="preserve"> This implementation evaluates rule violations using Spring </w:t>
-      </w:r>
-      <w:r>
-        <w:t>BindingResult</w:t>
-      </w:r>
-      <w:r>
-        <w:t xml:space="preserve"> objects produced by DataBinder after rule evaluations. </w:t>
-      </w:r>
-    </w:p>
-    <w:p>
-      <w:pPr>
-        <w:pStyle w:val="ListParagraph"/>
-        <w:numPr>
-          <w:ilvl w:val="0"/>
-          <w:numId w:val="1"/>
-        </w:numPr>
-      </w:pPr>
-      <w:r>
-        <w:t>Project was begun from TDD</w:t>
-      </w:r>
-      <w:r>
-        <w:t>--p</w:t>
-      </w:r>
-      <w:r>
-        <w:t>rovide more robust test cases, especia</w:t>
-      </w:r>
-      <w:r>
-        <w:t>lly if item above is considered for ideal coverage.</w:t>
-      </w:r>
-    </w:p>
-    <w:p>
-      <w:pPr>
-        <w:pStyle w:val="ListParagraph"/>
-        <w:numPr>
-          <w:ilvl w:val="0"/>
-          <w:numId w:val="1"/>
-        </w:numPr>
-      </w:pPr>
-      <w:r>
-        <w:t>Implement a ValidationResults object rather than to std out.</w:t>
-      </w:r>
-    </w:p>
-    <w:p>
-      <w:pPr>
-        <w:pStyle w:val="ListParagraph"/>
-        <w:numPr>
-          <w:ilvl w:val="0"/>
-          <w:numId w:val="1"/>
-        </w:numPr>
-      </w:pPr>
-      <w:r>
-        <w:t>Passwd input via JSON rather than just request param.</w:t>
-      </w:r>
-    </w:p>
-    <w:p>
-      <w:pPr>
-        <w:pStyle w:val="ListParagraph"/>
-        <w:numPr>
-          <w:ilvl w:val="0"/>
-          <w:numId w:val="1"/>
-        </w:numPr>
-      </w:pPr>
-      <w:r>
-        <w:t>Consider base Validator class to implement other types of Validators.</w:t>
+        <w:t xml:space="preserve"> </w:t>
       </w:r>
     </w:p>
     <w:p>
@@ -267,6 +282,18 @@
         </w:numPr>
       </w:pPr>
       <w:r>
+        <w:t>This simple REST implementation would be a Service Component (CS) within a Microservices Architecture and possibly refactored to be more coarse or grain depending on the topology used and business requirements respectively.</w:t>
+      </w:r>
+    </w:p>
+    <w:p>
+      <w:pPr>
+        <w:pStyle w:val="ListParagraph"/>
+        <w:numPr>
+          <w:ilvl w:val="0"/>
+          <w:numId w:val="1"/>
+        </w:numPr>
+      </w:pPr>
+      <w:r>
         <w:t>To examine and assess project simply import into IDE with Spring support or STS.</w:t>
       </w:r>
     </w:p>
@@ -342,10 +369,7 @@
         <w:t>See example pic below</w:t>
       </w:r>
       <w:r>
-        <w:t>.</w:t>
-      </w:r>
-      <w:r>
-        <w:t xml:space="preserve"> </w:t>
+        <w:t xml:space="preserve">. </w:t>
       </w:r>
       <w:r>
         <w:t>Example payload:</w:t>

--- a/doc/PasswdValidatorNotes.docx
+++ b/doc/PasswdValidatorNotes.docx
@@ -16,7 +16,23 @@
           <w:szCs w:val="24"/>
           <w:u w:val="single"/>
         </w:rPr>
-        <w:t>Considerations for additional requirements and modifications:</w:t>
+        <w:t>Considerations for additional modifications</w:t>
+      </w:r>
+      <w:r>
+        <w:rPr>
+          <w:sz w:val="24"/>
+          <w:szCs w:val="24"/>
+          <w:u w:val="single"/>
+        </w:rPr>
+        <w:t xml:space="preserve"> given time</w:t>
+      </w:r>
+      <w:r>
+        <w:rPr>
+          <w:sz w:val="24"/>
+          <w:szCs w:val="24"/>
+          <w:u w:val="single"/>
+        </w:rPr>
+        <w:t>:</w:t>
       </w:r>
     </w:p>
     <w:p>
@@ -28,7 +44,7 @@
         </w:numPr>
       </w:pPr>
       <w:r>
-        <w:t>Add logging—Spring logging, log4j, Splunk for logs analysis etc.</w:t>
+        <w:t>This project was developed using top-down TDD (starting with Integration test cases down to Unit tests and through TDD cycles to completion.</w:t>
       </w:r>
     </w:p>
     <w:p>
@@ -40,7 +56,23 @@
         </w:numPr>
       </w:pPr>
       <w:r>
-        <w:t>If MVC, return error via modelview object to form field view.</w:t>
+        <w:t>Used STS (“</w:t>
+      </w:r>
+      <w:proofErr w:type="spellStart"/>
+      <w:r>
+        <w:t>Springified</w:t>
+      </w:r>
+      <w:proofErr w:type="spellEnd"/>
+      <w:r>
+        <w:t xml:space="preserve"> Eclipse”) and Spring Boot for development however deployment to lower and upper enterprise environments would be to Tomcat, </w:t>
+      </w:r>
+      <w:proofErr w:type="spellStart"/>
+      <w:r>
+        <w:t>Weblogic</w:t>
+      </w:r>
+      <w:proofErr w:type="spellEnd"/>
+      <w:r>
+        <w:t>, AWS, or even implemented via AWS Lambda and API Gateway as required.</w:t>
       </w:r>
     </w:p>
     <w:p>
@@ -52,7 +84,28 @@
         </w:numPr>
       </w:pPr>
       <w:r>
-        <w:t>Enhanced Exception handling.</w:t>
+        <w:t>Project built using proper package structure as per requirements. Would include data tier</w:t>
+      </w:r>
+      <w:r>
+        <w:t xml:space="preserve"> including </w:t>
+      </w:r>
+      <w:r>
+        <w:t xml:space="preserve">Repository Class and </w:t>
+      </w:r>
+      <w:r>
+        <w:t xml:space="preserve">resolution and return of logical </w:t>
+      </w:r>
+      <w:r>
+        <w:t>V</w:t>
+      </w:r>
+      <w:r>
+        <w:t>iew</w:t>
+      </w:r>
+      <w:r>
+        <w:t xml:space="preserve"> if complete MVC </w:t>
+      </w:r>
+      <w:r>
+        <w:t>were required.</w:t>
       </w:r>
     </w:p>
     <w:p>
@@ -64,7 +117,15 @@
         </w:numPr>
       </w:pPr>
       <w:r>
-        <w:t>REST docs—perhaps RAML, Swagger etc.</w:t>
+        <w:t xml:space="preserve">Built as an executable jar for Boot however could be modified to war for enterprise deployment with two simple changes to the </w:t>
+      </w:r>
+      <w:proofErr w:type="spellStart"/>
+      <w:r>
+        <w:t>pom</w:t>
+      </w:r>
+      <w:proofErr w:type="spellEnd"/>
+      <w:r>
+        <w:t xml:space="preserve"> and would have likely begun using a web project starter to include web descriptors, views, and other web artifacts.</w:t>
       </w:r>
     </w:p>
     <w:p>
@@ -76,10 +137,23 @@
         </w:numPr>
       </w:pPr>
       <w:r>
-        <w:t>Using GET as per these specific requirements but would use other http verbs as needed for business logic (i.e.</w:t>
-      </w:r>
-      <w:r>
-        <w:t xml:space="preserve"> persisting passwd history etc).</w:t>
+        <w:t xml:space="preserve">Using GET here as per these specific requirements but would use other http verbs as needed for business logic (i.e. POST persisting </w:t>
+      </w:r>
+      <w:proofErr w:type="spellStart"/>
+      <w:r>
+        <w:t>passwd</w:t>
+      </w:r>
+      <w:proofErr w:type="spellEnd"/>
+      <w:r>
+        <w:t xml:space="preserve"> history </w:t>
+      </w:r>
+      <w:proofErr w:type="spellStart"/>
+      <w:r>
+        <w:t>etc</w:t>
+      </w:r>
+      <w:proofErr w:type="spellEnd"/>
+      <w:r>
+        <w:t>).</w:t>
       </w:r>
     </w:p>
     <w:p>
@@ -91,7 +165,21 @@
         </w:numPr>
       </w:pPr>
       <w:r>
-        <w:t>Project built using proper package structure as per requirements. Would include data tier and view tier packages if MVC or other modified respectively as needed.</w:t>
+        <w:t xml:space="preserve">Controller could return the entire </w:t>
+      </w:r>
+      <w:proofErr w:type="spellStart"/>
+      <w:r>
+        <w:t>ResponseEntity</w:t>
+      </w:r>
+      <w:proofErr w:type="spellEnd"/>
+      <w:r>
+        <w:t xml:space="preserve"> </w:t>
+      </w:r>
+      <w:r>
+        <w:t xml:space="preserve">Object </w:t>
+      </w:r>
+      <w:r>
+        <w:t>depending on View requirements.</w:t>
       </w:r>
     </w:p>
     <w:p>
@@ -103,19 +191,18 @@
         </w:numPr>
       </w:pPr>
       <w:r>
-        <w:t xml:space="preserve">Used </w:t>
-      </w:r>
-      <w:r>
-        <w:t>STS as IDE</w:t>
-      </w:r>
-      <w:r>
-        <w:t xml:space="preserve"> (“Springified Eclipse”)</w:t>
-      </w:r>
-      <w:r>
-        <w:t xml:space="preserve"> and </w:t>
-      </w:r>
-      <w:r>
-        <w:t>Spring Boot for development however deployment to lower and upper enterprise environments would be to Tomcat, Weblogic, AWS, and even implemented via AWS Lambda and API Gateway as required.</w:t>
+        <w:t>Implement</w:t>
+      </w:r>
+      <w:r>
+        <w:t xml:space="preserve"> react/</w:t>
+      </w:r>
+      <w:proofErr w:type="spellStart"/>
+      <w:r>
+        <w:t>WebFlux</w:t>
+      </w:r>
+      <w:proofErr w:type="spellEnd"/>
+      <w:r>
+        <w:t xml:space="preserve"> if UI was required.</w:t>
       </w:r>
     </w:p>
     <w:p>
@@ -127,7 +214,23 @@
         </w:numPr>
       </w:pPr>
       <w:r>
-        <w:t>Built as a jar for Boot however would be modified to war for enterprise deployment with two simple changes to the pom and perhaps would have begun using a web project template instead to include web descriptors, views, and other web artifacts.</w:t>
+        <w:t>Implement Spring Boot 2.x Actuator for diagnostic endpoints such as /health, /info, /</w:t>
+      </w:r>
+      <w:proofErr w:type="spellStart"/>
+      <w:r>
+        <w:t>threaddump</w:t>
+      </w:r>
+      <w:proofErr w:type="spellEnd"/>
+      <w:r>
+        <w:t>, /</w:t>
+      </w:r>
+      <w:proofErr w:type="spellStart"/>
+      <w:r>
+        <w:t>env</w:t>
+      </w:r>
+      <w:proofErr w:type="spellEnd"/>
+      <w:r>
+        <w:t xml:space="preserve"> and all other useful Actuator features for REST API monitoring and diagnostics.</w:t>
       </w:r>
     </w:p>
     <w:p>
@@ -139,19 +242,38 @@
         </w:numPr>
       </w:pPr>
       <w:r>
-        <w:t xml:space="preserve">Refactor validation rules within PasswdValidator from if-else statements into separate </w:t>
-      </w:r>
-      <w:r>
-        <w:t>methods or a separate PasswdValidationRules class for scale</w:t>
-      </w:r>
-      <w:r>
-        <w:t>,</w:t>
-      </w:r>
-      <w:r>
-        <w:t xml:space="preserve"> and so this Validator could be used to validate other types of objects.</w:t>
-      </w:r>
-      <w:r>
-        <w:t xml:space="preserve"> This implementation evaluates rule violations using Spring BindingResult objects produced by DataBinder after rule evaluations. </w:t>
+        <w:t>Perhaps alternatively implement</w:t>
+      </w:r>
+      <w:r>
+        <w:t xml:space="preserve"> validation </w:t>
+      </w:r>
+      <w:r>
+        <w:t>constraints</w:t>
+      </w:r>
+      <w:r>
+        <w:t xml:space="preserve"> on Passwor</w:t>
+      </w:r>
+      <w:r>
+        <w:t xml:space="preserve">d Object attributes (min/max, </w:t>
+      </w:r>
+      <w:proofErr w:type="spellStart"/>
+      <w:r>
+        <w:t>NotNull</w:t>
+      </w:r>
+      <w:proofErr w:type="spellEnd"/>
+      <w:r>
+        <w:t xml:space="preserve"> </w:t>
+      </w:r>
+      <w:r>
+        <w:t xml:space="preserve">with message </w:t>
+      </w:r>
+      <w:proofErr w:type="spellStart"/>
+      <w:r>
+        <w:t>etc</w:t>
+      </w:r>
+      <w:proofErr w:type="spellEnd"/>
+      <w:r>
+        <w:t>).</w:t>
       </w:r>
     </w:p>
     <w:p>
@@ -163,13 +285,7 @@
         </w:numPr>
       </w:pPr>
       <w:r>
-        <w:t>Project was begun from TDD--p</w:t>
-      </w:r>
-      <w:r>
-        <w:t>rovide more robust test cases, especia</w:t>
-      </w:r>
-      <w:r>
-        <w:t>lly if item above is considered for ideal coverage.</w:t>
+        <w:t>REST docs—perhaps RAML, Swagger etc.</w:t>
       </w:r>
     </w:p>
     <w:p>
@@ -181,7 +297,15 @@
         </w:numPr>
       </w:pPr>
       <w:r>
-        <w:t>Implement a ValidationResults object rather than to std out.</w:t>
+        <w:t xml:space="preserve">Add more robust logging— </w:t>
+      </w:r>
+      <w:proofErr w:type="spellStart"/>
+      <w:r>
+        <w:t>Splunk</w:t>
+      </w:r>
+      <w:proofErr w:type="spellEnd"/>
+      <w:r>
+        <w:t xml:space="preserve"> also useful for logs analysis etc.</w:t>
       </w:r>
     </w:p>
     <w:p>
@@ -193,10 +317,34 @@
         </w:numPr>
       </w:pPr>
       <w:r>
-        <w:t xml:space="preserve">Possibly </w:t>
-      </w:r>
-      <w:r>
-        <w:t>Passwd input via JSON rather than just request param.</w:t>
+        <w:t xml:space="preserve">Implement Java 8 where beneficial (i.e. Stream operations </w:t>
+      </w:r>
+      <w:r>
+        <w:t>and/</w:t>
+      </w:r>
+      <w:r>
+        <w:t xml:space="preserve">or Lambdas </w:t>
+      </w:r>
+      <w:r>
+        <w:t>for</w:t>
+      </w:r>
+      <w:r>
+        <w:t xml:space="preserve"> loops and </w:t>
+      </w:r>
+      <w:r>
+        <w:t xml:space="preserve">test conditions </w:t>
+      </w:r>
+      <w:r>
+        <w:t>where that</w:t>
+      </w:r>
+      <w:r>
+        <w:t xml:space="preserve"> </w:t>
+      </w:r>
+      <w:r>
+        <w:t>may be beneficial without compromising execution cost</w:t>
+      </w:r>
+      <w:r>
+        <w:t xml:space="preserve">. </w:t>
       </w:r>
     </w:p>
     <w:p>
@@ -208,7 +356,34 @@
         </w:numPr>
       </w:pPr>
       <w:r>
-        <w:t>Consider base Validator class to implement other types of Validators.</w:t>
+        <w:t xml:space="preserve">Code cleanliness: </w:t>
+      </w:r>
+      <w:r>
+        <w:t xml:space="preserve">all code was run through format and all </w:t>
+      </w:r>
+      <w:r>
+        <w:t>unnecessary imports cleaned</w:t>
+      </w:r>
+      <w:r>
+        <w:t xml:space="preserve"> for ideal readability.</w:t>
+      </w:r>
+    </w:p>
+    <w:p>
+      <w:pPr>
+        <w:ind w:firstLine="360"/>
+        <w:rPr>
+          <w:sz w:val="24"/>
+          <w:szCs w:val="24"/>
+          <w:u w:val="single"/>
+        </w:rPr>
+      </w:pPr>
+      <w:r>
+        <w:rPr>
+          <w:sz w:val="24"/>
+          <w:szCs w:val="24"/>
+          <w:u w:val="single"/>
+        </w:rPr>
+        <w:t>Notes:</w:t>
       </w:r>
     </w:p>
     <w:p>
@@ -220,18 +395,50 @@
         </w:numPr>
       </w:pPr>
       <w:r>
-        <w:t xml:space="preserve">Implement Java 8 where beneficial </w:t>
-      </w:r>
-      <w:r>
-        <w:t>(i.e. Stream operations to replace loops and conditions)</w:t>
-      </w:r>
-      <w:r>
-        <w:t xml:space="preserve"> and does not increase cost of execution.</w:t>
-      </w:r>
-      <w:bookmarkStart w:id="0" w:name="_GoBack"/>
-      <w:bookmarkEnd w:id="0"/>
+        <w:t xml:space="preserve">This simple REST implementation would be a Service Component (CS) within a </w:t>
+      </w:r>
+      <w:proofErr w:type="spellStart"/>
+      <w:r>
+        <w:t>Microservices</w:t>
+      </w:r>
+      <w:proofErr w:type="spellEnd"/>
+      <w:r>
+        <w:t xml:space="preserve"> Architecture and possibly refactored to be </w:t>
+      </w:r>
+      <w:proofErr w:type="gramStart"/>
+      <w:r>
+        <w:t>more coarse</w:t>
+      </w:r>
+      <w:proofErr w:type="gramEnd"/>
+      <w:r>
+        <w:t xml:space="preserve"> or </w:t>
+      </w:r>
+      <w:r>
+        <w:t xml:space="preserve">fine </w:t>
+      </w:r>
+      <w:r>
+        <w:t>grain</w:t>
+      </w:r>
+      <w:r>
+        <w:t>ed</w:t>
+      </w:r>
+      <w:r>
+        <w:t xml:space="preserve"> depending on the topology used</w:t>
+      </w:r>
+      <w:r>
+        <w:t>, orchestration with other Service Components,</w:t>
+      </w:r>
+      <w:r>
+        <w:t xml:space="preserve"> and </w:t>
+      </w:r>
+      <w:r>
+        <w:t>additional</w:t>
+      </w:r>
       <w:r>
         <w:t xml:space="preserve"> </w:t>
+      </w:r>
+      <w:r>
+        <w:t>business requirements respectively.</w:t>
       </w:r>
     </w:p>
     <w:p>
@@ -243,34 +450,33 @@
         </w:numPr>
       </w:pPr>
       <w:r>
-        <w:t xml:space="preserve">Code cleanliness: </w:t>
-      </w:r>
-      <w:r>
-        <w:t xml:space="preserve">all code was run through format and all </w:t>
-      </w:r>
-      <w:r>
-        <w:t>unnecessary imports cleaned</w:t>
-      </w:r>
-      <w:r>
-        <w:t xml:space="preserve"> for ideal readability.</w:t>
-      </w:r>
-    </w:p>
-    <w:p>
-      <w:pPr>
-        <w:ind w:firstLine="360"/>
-        <w:rPr>
-          <w:sz w:val="24"/>
-          <w:szCs w:val="24"/>
-          <w:u w:val="single"/>
-        </w:rPr>
-      </w:pPr>
-      <w:r>
-        <w:rPr>
-          <w:sz w:val="24"/>
-          <w:szCs w:val="24"/>
-          <w:u w:val="single"/>
-        </w:rPr>
-        <w:t>Notes:</w:t>
+        <w:t xml:space="preserve">To examine </w:t>
+      </w:r>
+      <w:r>
+        <w:t xml:space="preserve">this </w:t>
+      </w:r>
+      <w:r>
+        <w:t xml:space="preserve">project simply import into </w:t>
+      </w:r>
+      <w:r>
+        <w:t xml:space="preserve">STS or your </w:t>
+      </w:r>
+      <w:r>
+        <w:t>IDE</w:t>
+      </w:r>
+      <w:r>
+        <w:t xml:space="preserve"> of choice with </w:t>
+      </w:r>
+      <w:proofErr w:type="gramStart"/>
+      <w:r>
+        <w:t>Spring</w:t>
+      </w:r>
+      <w:proofErr w:type="gramEnd"/>
+      <w:r>
+        <w:t xml:space="preserve"> support</w:t>
+      </w:r>
+      <w:r>
+        <w:t>.</w:t>
       </w:r>
     </w:p>
     <w:p>
@@ -282,7 +488,15 @@
         </w:numPr>
       </w:pPr>
       <w:r>
-        <w:t>This simple REST implementation would be a Service Component (CS) within a Microservices Architecture and possibly refactored to be more coarse or grain depending on the topology used and business requirements respectively.</w:t>
+        <w:t xml:space="preserve">Current </w:t>
+      </w:r>
+      <w:proofErr w:type="spellStart"/>
+      <w:r>
+        <w:t>Javadocs</w:t>
+      </w:r>
+      <w:proofErr w:type="spellEnd"/>
+      <w:r>
+        <w:t xml:space="preserve"> are located in /docs folder.</w:t>
       </w:r>
     </w:p>
     <w:p>
@@ -294,7 +508,85 @@
         </w:numPr>
       </w:pPr>
       <w:r>
-        <w:t>To examine and assess project simply import into IDE with Spring support or STS.</w:t>
+        <w:t xml:space="preserve">Testing during development was done via </w:t>
+      </w:r>
+      <w:r>
+        <w:t xml:space="preserve">spring boot wrapping </w:t>
+      </w:r>
+      <w:proofErr w:type="spellStart"/>
+      <w:r>
+        <w:t>mockito</w:t>
+      </w:r>
+      <w:proofErr w:type="spellEnd"/>
+      <w:r>
+        <w:t>/</w:t>
+      </w:r>
+      <w:proofErr w:type="spellStart"/>
+      <w:r>
+        <w:t>junit</w:t>
+      </w:r>
+      <w:proofErr w:type="spellEnd"/>
+      <w:r>
+        <w:t>/</w:t>
+      </w:r>
+      <w:proofErr w:type="spellStart"/>
+      <w:r>
+        <w:t>hamcrest</w:t>
+      </w:r>
+      <w:proofErr w:type="spellEnd"/>
+      <w:r>
+        <w:t xml:space="preserve"> via</w:t>
+      </w:r>
+      <w:r>
+        <w:t xml:space="preserve"> spring-boot-starter-test dependency</w:t>
+      </w:r>
+      <w:r>
+        <w:t>.</w:t>
+      </w:r>
+      <w:r>
+        <w:t xml:space="preserve"> </w:t>
+      </w:r>
+      <w:r>
+        <w:t>Each test case can be tested independently using</w:t>
+      </w:r>
+      <w:r>
+        <w:t xml:space="preserve"> run-as JUni</w:t>
+      </w:r>
+      <w:r>
+        <w:t>t test</w:t>
+      </w:r>
+      <w:r>
+        <w:t xml:space="preserve"> or build via POM where Spring Boot annotations will run these tests </w:t>
+      </w:r>
+      <w:r>
+        <w:t>at</w:t>
+      </w:r>
+      <w:r>
+        <w:t xml:space="preserve"> build time</w:t>
+      </w:r>
+      <w:r>
+        <w:t xml:space="preserve">. </w:t>
+      </w:r>
+      <w:r>
+        <w:rPr>
+          <w:b/>
+        </w:rPr>
+        <w:t>See example pic</w:t>
+      </w:r>
+      <w:r>
+        <w:rPr>
+          <w:b/>
+        </w:rPr>
+        <w:t>s</w:t>
+      </w:r>
+      <w:r>
+        <w:rPr>
+          <w:b/>
+        </w:rPr>
+        <w:t xml:space="preserve"> below</w:t>
+      </w:r>
+      <w:r>
+        <w:t>.</w:t>
       </w:r>
     </w:p>
     <w:p>
@@ -306,67 +598,43 @@
         </w:numPr>
       </w:pPr>
       <w:r>
-        <w:t>Javadocs are located in /docs folder.</w:t>
-      </w:r>
-    </w:p>
-    <w:p>
-      <w:pPr>
-        <w:pStyle w:val="ListParagraph"/>
-        <w:numPr>
-          <w:ilvl w:val="0"/>
-          <w:numId w:val="1"/>
-        </w:numPr>
-      </w:pPr>
-      <w:r>
-        <w:t>Testing during development was done via spring boot wrapping junit.</w:t>
-      </w:r>
-      <w:r>
-        <w:t xml:space="preserve"> To test each rule during dev, change password value in </w:t>
-      </w:r>
-      <w:r>
-        <w:t>testPasswdValidatorService</w:t>
-      </w:r>
-      <w:r>
-        <w:t xml:space="preserve"> test case and run-as JUint test. Spring Boot compiles and tests from there. </w:t>
+        <w:lastRenderedPageBreak/>
+        <w:t xml:space="preserve">Post dev testing </w:t>
+      </w:r>
+      <w:r>
+        <w:t>done</w:t>
+      </w:r>
+      <w:r>
+        <w:t xml:space="preserve"> using postman. Execute </w:t>
+      </w:r>
+      <w:proofErr w:type="spellStart"/>
+      <w:r>
+        <w:t>PasswdValidatorProjectApplication</w:t>
+      </w:r>
+      <w:proofErr w:type="spellEnd"/>
+      <w:r>
+        <w:t xml:space="preserve"> </w:t>
+      </w:r>
+      <w:r>
+        <w:t xml:space="preserve">and send requests. </w:t>
       </w:r>
       <w:r>
         <w:rPr>
           <w:b/>
         </w:rPr>
-        <w:t>See example pic below</w:t>
-      </w:r>
-      <w:r>
-        <w:t>.</w:t>
-      </w:r>
-    </w:p>
-    <w:p>
-      <w:pPr>
-        <w:pStyle w:val="ListParagraph"/>
-        <w:numPr>
-          <w:ilvl w:val="0"/>
-          <w:numId w:val="1"/>
-        </w:numPr>
-      </w:pPr>
-      <w:r>
-        <w:t xml:space="preserve">Post dev testing </w:t>
-      </w:r>
-      <w:r>
-        <w:t>done</w:t>
-      </w:r>
-      <w:r>
-        <w:t xml:space="preserve"> using postman. Execute </w:t>
-      </w:r>
-      <w:r>
-        <w:t>PasswdValidatorProjectApplication</w:t>
-      </w:r>
-      <w:r>
-        <w:t xml:space="preserve"> class within IDE and send requests. </w:t>
+        <w:t>See example pic</w:t>
       </w:r>
       <w:r>
         <w:rPr>
           <w:b/>
         </w:rPr>
-        <w:t>See example pic below</w:t>
+        <w:t>s</w:t>
+      </w:r>
+      <w:r>
+        <w:rPr>
+          <w:b/>
+        </w:rPr>
+        <w:t xml:space="preserve"> below</w:t>
       </w:r>
       <w:r>
         <w:t xml:space="preserve">. </w:t>
@@ -375,46 +643,85 @@
         <w:t>Example payload:</w:t>
       </w:r>
     </w:p>
-    <w:p>
-      <w:pPr>
-        <w:pStyle w:val="ListParagraph"/>
-        <w:numPr>
-          <w:ilvl w:val="1"/>
-          <w:numId w:val="1"/>
-        </w:numPr>
-      </w:pPr>
-      <w:hyperlink r:id="rId6" w:history="1">
-        <w:r>
-          <w:rPr>
-            <w:rStyle w:val="Hyperlink"/>
-            <w:rFonts w:ascii="Helvetica" w:hAnsi="Helvetica" w:cs="Helvetica"/>
-            <w:sz w:val="18"/>
-            <w:szCs w:val="18"/>
-            <w:shd w:val="clear" w:color="auto" w:fill="FFFFFF"/>
-          </w:rPr>
-          <w:t>http://localhost:8080/validatePasswd?passwd=fd456456y</w:t>
-        </w:r>
-      </w:hyperlink>
+    <w:p/>
+    <w:p/>
+    <w:p>
+      <w:pPr>
+        <w:rPr>
+          <w:u w:val="single"/>
+        </w:rPr>
+      </w:pPr>
+      <w:r>
+        <w:rPr>
+          <w:u w:val="single"/>
+        </w:rPr>
+        <w:t>SCREENSHOTS OF TESTING</w:t>
+      </w:r>
+      <w:r>
+        <w:rPr>
+          <w:u w:val="single"/>
+        </w:rPr>
+        <w:t xml:space="preserve"> POSTMAN</w:t>
+      </w:r>
+    </w:p>
+    <w:p>
+      <w:r>
+        <w:t>Postman test example</w:t>
+      </w:r>
+      <w:r>
+        <w:t xml:space="preserve"> </w:t>
+      </w:r>
+      <w:r>
+        <w:t>(</w:t>
+      </w:r>
       <w:r>
         <w:rPr>
           <w:rFonts w:ascii="Helvetica" w:hAnsi="Helvetica" w:cs="Helvetica"/>
-          <w:color w:val="505050"/>
+          <w:b/>
           <w:sz w:val="18"/>
           <w:szCs w:val="18"/>
           <w:shd w:val="clear" w:color="auto" w:fill="FFFFFF"/>
         </w:rPr>
-        <w:t xml:space="preserve"> – to test for repeating char sequence.</w:t>
-      </w:r>
-    </w:p>
-    <w:p>
-      <w:r>
-        <w:br w:type="page"/>
-      </w:r>
-    </w:p>
-    <w:p>
-      <w:r>
-        <w:lastRenderedPageBreak/>
-        <w:t>Postman test example:</w:t>
+        <w:t>http://localhost:8080/validatePasswd?passwd=fd456456y</w:t>
+      </w:r>
+      <w:r>
+        <w:rPr>
+          <w:rStyle w:val="Hyperlink"/>
+          <w:rFonts w:ascii="Helvetica" w:hAnsi="Helvetica" w:cs="Helvetica"/>
+          <w:sz w:val="18"/>
+          <w:szCs w:val="18"/>
+          <w:shd w:val="clear" w:color="auto" w:fill="FFFFFF"/>
+        </w:rPr>
+        <w:t>)</w:t>
+      </w:r>
+      <w:r>
+        <w:rPr>
+          <w:rFonts w:ascii="Helvetica" w:hAnsi="Helvetica" w:cs="Helvetica"/>
+          <w:color w:val="505050"/>
+          <w:sz w:val="18"/>
+          <w:szCs w:val="18"/>
+          <w:shd w:val="clear" w:color="auto" w:fill="FFFFFF"/>
+        </w:rPr>
+        <w:t xml:space="preserve"> </w:t>
+      </w:r>
+      <w:r>
+        <w:rPr>
+          <w:rFonts w:cs="Helvetica"/>
+          <w:color w:val="505050"/>
+          <w:shd w:val="clear" w:color="auto" w:fill="FFFFFF"/>
+        </w:rPr>
+        <w:t>– to t</w:t>
+      </w:r>
+      <w:r>
+        <w:rPr>
+          <w:rFonts w:cs="Helvetica"/>
+          <w:color w:val="505050"/>
+          <w:shd w:val="clear" w:color="auto" w:fill="FFFFFF"/>
+        </w:rPr>
+        <w:t>est for repeating char sequence (456456)</w:t>
+      </w:r>
+      <w:r>
+        <w:t>:</w:t>
       </w:r>
     </w:p>
     <w:p>
@@ -423,10 +730,166 @@
           <w:noProof/>
         </w:rPr>
         <w:drawing>
-          <wp:inline distT="0" distB="0" distL="0" distR="0" wp14:anchorId="1227C643" wp14:editId="2C832FFA">
-            <wp:extent cx="5943600" cy="2921635"/>
+          <wp:inline distT="0" distB="0" distL="0" distR="0" wp14:anchorId="3411DFBB" wp14:editId="2FD6ADA0">
+            <wp:extent cx="5943600" cy="1935480"/>
+            <wp:effectExtent l="0" t="0" r="0" b="7620"/>
+            <wp:docPr id="1" name="Picture 1"/>
+            <wp:cNvGraphicFramePr>
+              <a:graphicFrameLocks xmlns:a="http://schemas.openxmlformats.org/drawingml/2006/main" noChangeAspect="1"/>
+            </wp:cNvGraphicFramePr>
+            <a:graphic xmlns:a="http://schemas.openxmlformats.org/drawingml/2006/main">
+              <a:graphicData uri="http://schemas.openxmlformats.org/drawingml/2006/picture">
+                <pic:pic xmlns:pic="http://schemas.openxmlformats.org/drawingml/2006/picture">
+                  <pic:nvPicPr>
+                    <pic:cNvPr id="0" name=""/>
+                    <pic:cNvPicPr/>
+                  </pic:nvPicPr>
+                  <pic:blipFill>
+                    <a:blip r:embed="rId6"/>
+                    <a:stretch>
+                      <a:fillRect/>
+                    </a:stretch>
+                  </pic:blipFill>
+                  <pic:spPr>
+                    <a:xfrm>
+                      <a:off x="0" y="0"/>
+                      <a:ext cx="5943600" cy="1935480"/>
+                    </a:xfrm>
+                    <a:prstGeom prst="rect">
+                      <a:avLst/>
+                    </a:prstGeom>
+                  </pic:spPr>
+                </pic:pic>
+              </a:graphicData>
+            </a:graphic>
+          </wp:inline>
+        </w:drawing>
+      </w:r>
+    </w:p>
+    <w:p>
+      <w:r>
+        <w:t>Postman test example</w:t>
+      </w:r>
+      <w:r>
+        <w:t xml:space="preserve"> </w:t>
+      </w:r>
+      <w:r>
+        <w:t>(</w:t>
+      </w:r>
+      <w:r>
+        <w:rPr>
+          <w:rFonts w:ascii="Helvetica" w:hAnsi="Helvetica" w:cs="Helvetica"/>
+          <w:b/>
+          <w:color w:val="505050"/>
+          <w:sz w:val="18"/>
+          <w:szCs w:val="18"/>
+          <w:shd w:val="clear" w:color="auto" w:fill="FFFFFF"/>
+        </w:rPr>
+        <w:t>http://localhost:8080/validatePasswd?passwd=fd4</w:t>
+      </w:r>
+      <w:r>
+        <w:rPr>
+          <w:rFonts w:ascii="Helvetica" w:hAnsi="Helvetica" w:cs="Helvetica"/>
+          <w:color w:val="505050"/>
+          <w:sz w:val="18"/>
+          <w:szCs w:val="18"/>
+          <w:shd w:val="clear" w:color="auto" w:fill="FFFFFF"/>
+        </w:rPr>
+        <w:t xml:space="preserve">) </w:t>
+      </w:r>
+      <w:r>
+        <w:rPr>
+          <w:rFonts w:cs="Helvetica"/>
+          <w:color w:val="505050"/>
+          <w:shd w:val="clear" w:color="auto" w:fill="FFFFFF"/>
+        </w:rPr>
+        <w:t xml:space="preserve">– to </w:t>
+      </w:r>
+      <w:r>
+        <w:rPr>
+          <w:rFonts w:cs="Helvetica"/>
+          <w:color w:val="505050"/>
+          <w:shd w:val="clear" w:color="auto" w:fill="FFFFFF"/>
+        </w:rPr>
+        <w:t xml:space="preserve">test </w:t>
+      </w:r>
+      <w:proofErr w:type="spellStart"/>
+      <w:r>
+        <w:rPr>
+          <w:rFonts w:cs="Helvetica"/>
+          <w:color w:val="505050"/>
+          <w:shd w:val="clear" w:color="auto" w:fill="FFFFFF"/>
+        </w:rPr>
+        <w:t>passw</w:t>
+      </w:r>
+      <w:r>
+        <w:rPr>
+          <w:rFonts w:cs="Helvetica"/>
+          <w:color w:val="505050"/>
+          <w:shd w:val="clear" w:color="auto" w:fill="FFFFFF"/>
+        </w:rPr>
+        <w:t>d</w:t>
+      </w:r>
+      <w:proofErr w:type="spellEnd"/>
+      <w:r>
+        <w:rPr>
+          <w:rFonts w:cs="Helvetica"/>
+          <w:color w:val="505050"/>
+          <w:shd w:val="clear" w:color="auto" w:fill="FFFFFF"/>
+        </w:rPr>
+        <w:t xml:space="preserve"> parameter length</w:t>
+      </w:r>
+      <w:r>
+        <w:rPr>
+          <w:rFonts w:cs="Helvetica"/>
+          <w:color w:val="505050"/>
+          <w:shd w:val="clear" w:color="auto" w:fill="FFFFFF"/>
+        </w:rPr>
+        <w:t xml:space="preserve"> </w:t>
+      </w:r>
+      <w:r>
+        <w:rPr>
+          <w:rFonts w:cs="Helvetica"/>
+          <w:color w:val="505050"/>
+          <w:shd w:val="clear" w:color="auto" w:fill="FFFFFF"/>
+        </w:rPr>
+        <w:t>(</w:t>
+      </w:r>
+      <w:r>
+        <w:rPr>
+          <w:rFonts w:cs="Helvetica"/>
+          <w:color w:val="505050"/>
+          <w:shd w:val="clear" w:color="auto" w:fill="FFFFFF"/>
+        </w:rPr>
+        <w:t>too short</w:t>
+      </w:r>
+      <w:r>
+        <w:rPr>
+          <w:rFonts w:cs="Helvetica"/>
+          <w:color w:val="505050"/>
+          <w:shd w:val="clear" w:color="auto" w:fill="FFFFFF"/>
+        </w:rPr>
+        <w:t>)</w:t>
+      </w:r>
+      <w:r>
+        <w:rPr>
+          <w:rFonts w:cs="Helvetica"/>
+          <w:color w:val="505050"/>
+          <w:shd w:val="clear" w:color="auto" w:fill="FFFFFF"/>
+        </w:rPr>
+        <w:t>:</w:t>
+      </w:r>
+    </w:p>
+    <w:p>
+      <w:r>
+        <w:rPr>
+          <w:noProof/>
+        </w:rPr>
+        <w:drawing>
+          <wp:inline distT="0" distB="0" distL="0" distR="0" wp14:anchorId="45254FB1" wp14:editId="1A127D2A">
+            <wp:extent cx="5943600" cy="2023745"/>
             <wp:effectExtent l="0" t="0" r="0" b="0"/>
-            <wp:docPr id="1" name="Picture 1"/>
+            <wp:docPr id="4" name="Picture 4"/>
             <wp:cNvGraphicFramePr>
               <a:graphicFrameLocks xmlns:a="http://schemas.openxmlformats.org/drawingml/2006/main" noChangeAspect="1"/>
             </wp:cNvGraphicFramePr>
@@ -446,7 +909,7 @@
                   <pic:spPr>
                     <a:xfrm>
                       <a:off x="0" y="0"/>
-                      <a:ext cx="5943600" cy="2921635"/>
+                      <a:ext cx="5943600" cy="2023745"/>
                     </a:xfrm>
                     <a:prstGeom prst="rect">
                       <a:avLst/>
@@ -462,7 +925,106 @@
     <w:p/>
     <w:p>
       <w:r>
-        <w:t>Junit test example during dev:</w:t>
+        <w:br w:type="page"/>
+      </w:r>
+    </w:p>
+    <w:p>
+      <w:r>
+        <w:lastRenderedPageBreak/>
+        <w:t>Postman test example</w:t>
+      </w:r>
+      <w:r>
+        <w:t xml:space="preserve"> </w:t>
+      </w:r>
+      <w:r>
+        <w:t>(</w:t>
+      </w:r>
+      <w:r>
+        <w:rPr>
+          <w:rFonts w:ascii="Helvetica" w:hAnsi="Helvetica" w:cs="Helvetica"/>
+          <w:b/>
+          <w:color w:val="505050"/>
+          <w:sz w:val="18"/>
+          <w:szCs w:val="18"/>
+          <w:shd w:val="clear" w:color="auto" w:fill="FFFFFF"/>
+        </w:rPr>
+        <w:t>http://localhost:8080/validatePasswd?passwd=fd4</w:t>
+      </w:r>
+      <w:r>
+        <w:rPr>
+          <w:rFonts w:ascii="Helvetica" w:hAnsi="Helvetica" w:cs="Helvetica"/>
+          <w:color w:val="505050"/>
+          <w:sz w:val="18"/>
+          <w:szCs w:val="18"/>
+          <w:shd w:val="clear" w:color="auto" w:fill="FFFFFF"/>
+        </w:rPr>
+        <w:t xml:space="preserve">) </w:t>
+      </w:r>
+      <w:r>
+        <w:rPr>
+          <w:rFonts w:cs="Helvetica"/>
+          <w:color w:val="505050"/>
+          <w:shd w:val="clear" w:color="auto" w:fill="FFFFFF"/>
+        </w:rPr>
+        <w:t xml:space="preserve">– to test </w:t>
+      </w:r>
+      <w:proofErr w:type="spellStart"/>
+      <w:r>
+        <w:rPr>
+          <w:rFonts w:cs="Helvetica"/>
+          <w:color w:val="505050"/>
+          <w:shd w:val="clear" w:color="auto" w:fill="FFFFFF"/>
+        </w:rPr>
+        <w:t>passwd</w:t>
+      </w:r>
+      <w:proofErr w:type="spellEnd"/>
+      <w:r>
+        <w:rPr>
+          <w:rFonts w:cs="Helvetica"/>
+          <w:color w:val="505050"/>
+          <w:shd w:val="clear" w:color="auto" w:fill="FFFFFF"/>
+        </w:rPr>
+        <w:t xml:space="preserve"> parameter length </w:t>
+      </w:r>
+      <w:r>
+        <w:rPr>
+          <w:rFonts w:cs="Helvetica"/>
+          <w:color w:val="505050"/>
+          <w:shd w:val="clear" w:color="auto" w:fill="FFFFFF"/>
+        </w:rPr>
+        <w:t>(</w:t>
+      </w:r>
+      <w:r>
+        <w:rPr>
+          <w:rFonts w:cs="Helvetica"/>
+          <w:color w:val="505050"/>
+          <w:shd w:val="clear" w:color="auto" w:fill="FFFFFF"/>
+        </w:rPr>
+        <w:t xml:space="preserve">too </w:t>
+      </w:r>
+      <w:r>
+        <w:rPr>
+          <w:rFonts w:cs="Helvetica"/>
+          <w:color w:val="505050"/>
+          <w:shd w:val="clear" w:color="auto" w:fill="FFFFFF"/>
+        </w:rPr>
+        <w:t>long</w:t>
+      </w:r>
+      <w:r>
+        <w:rPr>
+          <w:rFonts w:cs="Helvetica"/>
+          <w:color w:val="505050"/>
+          <w:shd w:val="clear" w:color="auto" w:fill="FFFFFF"/>
+        </w:rPr>
+        <w:t>)</w:t>
+      </w:r>
+      <w:r>
+        <w:rPr>
+          <w:rFonts w:cs="Helvetica"/>
+          <w:color w:val="505050"/>
+          <w:shd w:val="clear" w:color="auto" w:fill="FFFFFF"/>
+        </w:rPr>
+        <w:t>:</w:t>
       </w:r>
     </w:p>
     <w:p>
@@ -471,10 +1033,10 @@
           <w:noProof/>
         </w:rPr>
         <w:drawing>
-          <wp:inline distT="0" distB="0" distL="0" distR="0" wp14:anchorId="01F341B0" wp14:editId="41A349E7">
-            <wp:extent cx="5943600" cy="3616960"/>
-            <wp:effectExtent l="0" t="0" r="0" b="2540"/>
-            <wp:docPr id="2" name="Picture 2"/>
+          <wp:inline distT="0" distB="0" distL="0" distR="0" wp14:anchorId="5A3899AD" wp14:editId="383C71EC">
+            <wp:extent cx="5943600" cy="2075815"/>
+            <wp:effectExtent l="0" t="0" r="0" b="635"/>
+            <wp:docPr id="5" name="Picture 5"/>
             <wp:cNvGraphicFramePr>
               <a:graphicFrameLocks xmlns:a="http://schemas.openxmlformats.org/drawingml/2006/main" noChangeAspect="1"/>
             </wp:cNvGraphicFramePr>
@@ -494,7 +1056,7 @@
                   <pic:spPr>
                     <a:xfrm>
                       <a:off x="0" y="0"/>
-                      <a:ext cx="5943600" cy="3616960"/>
+                      <a:ext cx="5943600" cy="2075815"/>
                     </a:xfrm>
                     <a:prstGeom prst="rect">
                       <a:avLst/>
@@ -509,13 +1071,87 @@
     </w:p>
     <w:p>
       <w:r>
-        <w:br w:type="page"/>
-      </w:r>
-    </w:p>
-    <w:p>
-      <w:r>
-        <w:lastRenderedPageBreak/>
-        <w:t>Javadocs in /docs folder:</w:t>
+        <w:br/>
+      </w:r>
+      <w:r>
+        <w:t>Postman test example</w:t>
+      </w:r>
+      <w:r>
+        <w:t xml:space="preserve"> </w:t>
+      </w:r>
+      <w:r>
+        <w:t>(</w:t>
+      </w:r>
+      <w:r>
+        <w:rPr>
+          <w:rFonts w:ascii="Helvetica" w:hAnsi="Helvetica" w:cs="Helvetica"/>
+          <w:b/>
+          <w:color w:val="505050"/>
+          <w:sz w:val="18"/>
+          <w:szCs w:val="18"/>
+          <w:shd w:val="clear" w:color="auto" w:fill="FFFFFF"/>
+        </w:rPr>
+        <w:t>http://localhost:8080/validatePasswd?passwd=fdkfhnhkg</w:t>
+      </w:r>
+      <w:r>
+        <w:rPr>
+          <w:rFonts w:ascii="Helvetica" w:hAnsi="Helvetica" w:cs="Helvetica"/>
+          <w:color w:val="505050"/>
+          <w:sz w:val="18"/>
+          <w:szCs w:val="18"/>
+          <w:shd w:val="clear" w:color="auto" w:fill="FFFFFF"/>
+        </w:rPr>
+        <w:t xml:space="preserve">) </w:t>
+      </w:r>
+      <w:r>
+        <w:rPr>
+          <w:rFonts w:cs="Helvetica"/>
+          <w:color w:val="505050"/>
+          <w:shd w:val="clear" w:color="auto" w:fill="FFFFFF"/>
+        </w:rPr>
+        <w:t xml:space="preserve">– to test </w:t>
+      </w:r>
+      <w:proofErr w:type="spellStart"/>
+      <w:r>
+        <w:rPr>
+          <w:rFonts w:cs="Helvetica"/>
+          <w:color w:val="505050"/>
+          <w:shd w:val="clear" w:color="auto" w:fill="FFFFFF"/>
+        </w:rPr>
+        <w:t>passwd</w:t>
+      </w:r>
+      <w:proofErr w:type="spellEnd"/>
+      <w:r>
+        <w:rPr>
+          <w:rFonts w:cs="Helvetica"/>
+          <w:color w:val="505050"/>
+          <w:shd w:val="clear" w:color="auto" w:fill="FFFFFF"/>
+        </w:rPr>
+        <w:t xml:space="preserve"> parameter </w:t>
+      </w:r>
+      <w:r>
+        <w:rPr>
+          <w:rFonts w:cs="Helvetica"/>
+          <w:color w:val="505050"/>
+          <w:shd w:val="clear" w:color="auto" w:fill="FFFFFF"/>
+        </w:rPr>
+        <w:t>contains at least one number and one character</w:t>
+      </w:r>
+      <w:r>
+        <w:rPr>
+          <w:rFonts w:cs="Helvetica"/>
+          <w:color w:val="505050"/>
+          <w:shd w:val="clear" w:color="auto" w:fill="FFFFFF"/>
+        </w:rPr>
+        <w:t xml:space="preserve"> (no number)</w:t>
+      </w:r>
+      <w:r>
+        <w:rPr>
+          <w:rFonts w:cs="Helvetica"/>
+          <w:color w:val="505050"/>
+          <w:shd w:val="clear" w:color="auto" w:fill="FFFFFF"/>
+        </w:rPr>
+        <w:t>:</w:t>
       </w:r>
     </w:p>
     <w:p>
@@ -524,10 +1160,10 @@
           <w:noProof/>
         </w:rPr>
         <w:drawing>
-          <wp:inline distT="0" distB="0" distL="0" distR="0" wp14:anchorId="7C0F52AB" wp14:editId="15EC2C83">
-            <wp:extent cx="5943600" cy="2728595"/>
-            <wp:effectExtent l="0" t="0" r="0" b="0"/>
-            <wp:docPr id="3" name="Picture 3"/>
+          <wp:inline distT="0" distB="0" distL="0" distR="0" wp14:anchorId="735B8482" wp14:editId="64AF3906">
+            <wp:extent cx="5943600" cy="1958340"/>
+            <wp:effectExtent l="0" t="0" r="0" b="3810"/>
+            <wp:docPr id="6" name="Picture 6"/>
             <wp:cNvGraphicFramePr>
               <a:graphicFrameLocks xmlns:a="http://schemas.openxmlformats.org/drawingml/2006/main" noChangeAspect="1"/>
             </wp:cNvGraphicFramePr>
@@ -547,7 +1183,7 @@
                   <pic:spPr>
                     <a:xfrm>
                       <a:off x="0" y="0"/>
-                      <a:ext cx="5943600" cy="2728595"/>
+                      <a:ext cx="5943600" cy="1958340"/>
                     </a:xfrm>
                     <a:prstGeom prst="rect">
                       <a:avLst/>
@@ -559,6 +1195,506 @@
           </wp:inline>
         </w:drawing>
       </w:r>
+    </w:p>
+    <w:p>
+      <w:r>
+        <w:br/>
+      </w:r>
+    </w:p>
+    <w:p>
+      <w:r>
+        <w:br w:type="page"/>
+      </w:r>
+    </w:p>
+    <w:p>
+      <w:r>
+        <w:lastRenderedPageBreak/>
+        <w:t>Postman test example</w:t>
+      </w:r>
+      <w:r>
+        <w:t xml:space="preserve"> </w:t>
+      </w:r>
+      <w:r>
+        <w:t>(</w:t>
+      </w:r>
+      <w:r>
+        <w:rPr>
+          <w:rFonts w:ascii="Helvetica" w:hAnsi="Helvetica" w:cs="Helvetica"/>
+          <w:b/>
+          <w:color w:val="505050"/>
+          <w:sz w:val="18"/>
+          <w:szCs w:val="18"/>
+          <w:shd w:val="clear" w:color="auto" w:fill="FFFFFF"/>
+        </w:rPr>
+        <w:t>http://localhost:8080/validatePasswd?passwd=7463758</w:t>
+      </w:r>
+      <w:r>
+        <w:rPr>
+          <w:rFonts w:ascii="Helvetica" w:hAnsi="Helvetica" w:cs="Helvetica"/>
+          <w:color w:val="505050"/>
+          <w:sz w:val="18"/>
+          <w:szCs w:val="18"/>
+          <w:shd w:val="clear" w:color="auto" w:fill="FFFFFF"/>
+        </w:rPr>
+        <w:t xml:space="preserve">) </w:t>
+      </w:r>
+      <w:r>
+        <w:rPr>
+          <w:rFonts w:cs="Helvetica"/>
+          <w:color w:val="505050"/>
+          <w:shd w:val="clear" w:color="auto" w:fill="FFFFFF"/>
+        </w:rPr>
+        <w:t xml:space="preserve">– to test </w:t>
+      </w:r>
+      <w:proofErr w:type="spellStart"/>
+      <w:r>
+        <w:rPr>
+          <w:rFonts w:cs="Helvetica"/>
+          <w:color w:val="505050"/>
+          <w:shd w:val="clear" w:color="auto" w:fill="FFFFFF"/>
+        </w:rPr>
+        <w:t>passwd</w:t>
+      </w:r>
+      <w:proofErr w:type="spellEnd"/>
+      <w:r>
+        <w:rPr>
+          <w:rFonts w:cs="Helvetica"/>
+          <w:color w:val="505050"/>
+          <w:shd w:val="clear" w:color="auto" w:fill="FFFFFF"/>
+        </w:rPr>
+        <w:t xml:space="preserve"> parameter </w:t>
+      </w:r>
+      <w:r>
+        <w:rPr>
+          <w:rFonts w:cs="Helvetica"/>
+          <w:color w:val="505050"/>
+          <w:shd w:val="clear" w:color="auto" w:fill="FFFFFF"/>
+        </w:rPr>
+        <w:t>contains at least one number and one character:</w:t>
+      </w:r>
+    </w:p>
+    <w:p>
+      <w:r>
+        <w:rPr>
+          <w:noProof/>
+        </w:rPr>
+        <w:drawing>
+          <wp:inline distT="0" distB="0" distL="0" distR="0" wp14:anchorId="4EC8FA30" wp14:editId="4E852441">
+            <wp:extent cx="5943600" cy="1995805"/>
+            <wp:effectExtent l="0" t="0" r="0" b="4445"/>
+            <wp:docPr id="8" name="Picture 8"/>
+            <wp:cNvGraphicFramePr>
+              <a:graphicFrameLocks xmlns:a="http://schemas.openxmlformats.org/drawingml/2006/main" noChangeAspect="1"/>
+            </wp:cNvGraphicFramePr>
+            <a:graphic xmlns:a="http://schemas.openxmlformats.org/drawingml/2006/main">
+              <a:graphicData uri="http://schemas.openxmlformats.org/drawingml/2006/picture">
+                <pic:pic xmlns:pic="http://schemas.openxmlformats.org/drawingml/2006/picture">
+                  <pic:nvPicPr>
+                    <pic:cNvPr id="0" name=""/>
+                    <pic:cNvPicPr/>
+                  </pic:nvPicPr>
+                  <pic:blipFill>
+                    <a:blip r:embed="rId10"/>
+                    <a:stretch>
+                      <a:fillRect/>
+                    </a:stretch>
+                  </pic:blipFill>
+                  <pic:spPr>
+                    <a:xfrm>
+                      <a:off x="0" y="0"/>
+                      <a:ext cx="5943600" cy="1995805"/>
+                    </a:xfrm>
+                    <a:prstGeom prst="rect">
+                      <a:avLst/>
+                    </a:prstGeom>
+                  </pic:spPr>
+                </pic:pic>
+              </a:graphicData>
+            </a:graphic>
+          </wp:inline>
+        </w:drawing>
+      </w:r>
+    </w:p>
+    <w:p/>
+    <w:p>
+      <w:pPr>
+        <w:rPr>
+          <w:u w:val="single"/>
+        </w:rPr>
+      </w:pPr>
+      <w:r>
+        <w:rPr>
+          <w:u w:val="single"/>
+        </w:rPr>
+        <w:t xml:space="preserve">SCREENSHOTS OF </w:t>
+      </w:r>
+      <w:r>
+        <w:rPr>
+          <w:u w:val="single"/>
+        </w:rPr>
+        <w:t xml:space="preserve">INTEGRATION AND UNIT </w:t>
+      </w:r>
+      <w:r>
+        <w:rPr>
+          <w:u w:val="single"/>
+        </w:rPr>
+        <w:t>TESTING</w:t>
+      </w:r>
+    </w:p>
+    <w:p>
+      <w:r>
+        <w:t>Successful Integration Test:</w:t>
+      </w:r>
+    </w:p>
+    <w:p>
+      <w:pPr>
+        <w:rPr>
+          <w:noProof/>
+        </w:rPr>
+      </w:pPr>
+      <w:r>
+        <w:rPr>
+          <w:noProof/>
+        </w:rPr>
+        <w:drawing>
+          <wp:inline distT="0" distB="0" distL="0" distR="0" wp14:anchorId="688C3C54" wp14:editId="1F0E41D3">
+            <wp:extent cx="5943600" cy="2750820"/>
+            <wp:effectExtent l="0" t="0" r="0" b="0"/>
+            <wp:docPr id="11" name="Picture 11"/>
+            <wp:cNvGraphicFramePr>
+              <a:graphicFrameLocks xmlns:a="http://schemas.openxmlformats.org/drawingml/2006/main" noChangeAspect="1"/>
+            </wp:cNvGraphicFramePr>
+            <a:graphic xmlns:a="http://schemas.openxmlformats.org/drawingml/2006/main">
+              <a:graphicData uri="http://schemas.openxmlformats.org/drawingml/2006/picture">
+                <pic:pic xmlns:pic="http://schemas.openxmlformats.org/drawingml/2006/picture">
+                  <pic:nvPicPr>
+                    <pic:cNvPr id="0" name=""/>
+                    <pic:cNvPicPr/>
+                  </pic:nvPicPr>
+                  <pic:blipFill>
+                    <a:blip r:embed="rId11"/>
+                    <a:stretch>
+                      <a:fillRect/>
+                    </a:stretch>
+                  </pic:blipFill>
+                  <pic:spPr>
+                    <a:xfrm>
+                      <a:off x="0" y="0"/>
+                      <a:ext cx="5943600" cy="2750820"/>
+                    </a:xfrm>
+                    <a:prstGeom prst="rect">
+                      <a:avLst/>
+                    </a:prstGeom>
+                  </pic:spPr>
+                </pic:pic>
+              </a:graphicData>
+            </a:graphic>
+          </wp:inline>
+        </w:drawing>
+      </w:r>
+    </w:p>
+    <w:p>
+      <w:pPr>
+        <w:rPr>
+          <w:noProof/>
+        </w:rPr>
+      </w:pPr>
+      <w:r>
+        <w:rPr>
+          <w:noProof/>
+        </w:rPr>
+        <w:br w:type="page"/>
+      </w:r>
+    </w:p>
+    <w:p>
+      <w:pPr>
+        <w:rPr>
+          <w:noProof/>
+        </w:rPr>
+      </w:pPr>
+      <w:r>
+        <w:rPr>
+          <w:noProof/>
+        </w:rPr>
+        <w:lastRenderedPageBreak/>
+        <w:t>PasswdValidateController Slice Test:</w:t>
+      </w:r>
+    </w:p>
+    <w:p>
+      <w:pPr>
+        <w:rPr>
+          <w:noProof/>
+        </w:rPr>
+      </w:pPr>
+      <w:r>
+        <w:rPr>
+          <w:noProof/>
+        </w:rPr>
+        <w:drawing>
+          <wp:inline distT="0" distB="0" distL="0" distR="0" wp14:anchorId="782399C2" wp14:editId="795A2318">
+            <wp:extent cx="5943600" cy="2483485"/>
+            <wp:effectExtent l="0" t="0" r="0" b="0"/>
+            <wp:docPr id="12" name="Picture 12"/>
+            <wp:cNvGraphicFramePr>
+              <a:graphicFrameLocks xmlns:a="http://schemas.openxmlformats.org/drawingml/2006/main" noChangeAspect="1"/>
+            </wp:cNvGraphicFramePr>
+            <a:graphic xmlns:a="http://schemas.openxmlformats.org/drawingml/2006/main">
+              <a:graphicData uri="http://schemas.openxmlformats.org/drawingml/2006/picture">
+                <pic:pic xmlns:pic="http://schemas.openxmlformats.org/drawingml/2006/picture">
+                  <pic:nvPicPr>
+                    <pic:cNvPr id="0" name=""/>
+                    <pic:cNvPicPr/>
+                  </pic:nvPicPr>
+                  <pic:blipFill>
+                    <a:blip r:embed="rId12"/>
+                    <a:stretch>
+                      <a:fillRect/>
+                    </a:stretch>
+                  </pic:blipFill>
+                  <pic:spPr>
+                    <a:xfrm>
+                      <a:off x="0" y="0"/>
+                      <a:ext cx="5943600" cy="2483485"/>
+                    </a:xfrm>
+                    <a:prstGeom prst="rect">
+                      <a:avLst/>
+                    </a:prstGeom>
+                  </pic:spPr>
+                </pic:pic>
+              </a:graphicData>
+            </a:graphic>
+          </wp:inline>
+        </w:drawing>
+      </w:r>
+    </w:p>
+    <w:p>
+      <w:pPr>
+        <w:rPr>
+          <w:noProof/>
+        </w:rPr>
+      </w:pPr>
+      <w:r>
+        <w:rPr>
+          <w:noProof/>
+        </w:rPr>
+        <w:t>Successful PasswdValidator Unit Test:</w:t>
+      </w:r>
+    </w:p>
+    <w:p>
+      <w:pPr>
+        <w:rPr>
+          <w:noProof/>
+        </w:rPr>
+      </w:pPr>
+      <w:r>
+        <w:rPr>
+          <w:noProof/>
+        </w:rPr>
+        <w:drawing>
+          <wp:inline distT="0" distB="0" distL="0" distR="0" wp14:anchorId="7623F616" wp14:editId="30E916F4">
+            <wp:extent cx="5943600" cy="2440940"/>
+            <wp:effectExtent l="0" t="0" r="0" b="0"/>
+            <wp:docPr id="13" name="Picture 13"/>
+            <wp:cNvGraphicFramePr>
+              <a:graphicFrameLocks xmlns:a="http://schemas.openxmlformats.org/drawingml/2006/main" noChangeAspect="1"/>
+            </wp:cNvGraphicFramePr>
+            <a:graphic xmlns:a="http://schemas.openxmlformats.org/drawingml/2006/main">
+              <a:graphicData uri="http://schemas.openxmlformats.org/drawingml/2006/picture">
+                <pic:pic xmlns:pic="http://schemas.openxmlformats.org/drawingml/2006/picture">
+                  <pic:nvPicPr>
+                    <pic:cNvPr id="0" name=""/>
+                    <pic:cNvPicPr/>
+                  </pic:nvPicPr>
+                  <pic:blipFill>
+                    <a:blip r:embed="rId13"/>
+                    <a:stretch>
+                      <a:fillRect/>
+                    </a:stretch>
+                  </pic:blipFill>
+                  <pic:spPr>
+                    <a:xfrm>
+                      <a:off x="0" y="0"/>
+                      <a:ext cx="5943600" cy="2440940"/>
+                    </a:xfrm>
+                    <a:prstGeom prst="rect">
+                      <a:avLst/>
+                    </a:prstGeom>
+                  </pic:spPr>
+                </pic:pic>
+              </a:graphicData>
+            </a:graphic>
+          </wp:inline>
+        </w:drawing>
+      </w:r>
+    </w:p>
+    <w:p>
+      <w:pPr>
+        <w:rPr>
+          <w:noProof/>
+        </w:rPr>
+      </w:pPr>
+    </w:p>
+    <w:p>
+      <w:pPr>
+        <w:rPr>
+          <w:noProof/>
+          <w:u w:val="single"/>
+        </w:rPr>
+      </w:pPr>
+      <w:r>
+        <w:rPr>
+          <w:noProof/>
+          <w:u w:val="single"/>
+        </w:rPr>
+        <w:br w:type="page"/>
+      </w:r>
+    </w:p>
+    <w:p>
+      <w:pPr>
+        <w:rPr>
+          <w:u w:val="single"/>
+        </w:rPr>
+      </w:pPr>
+      <w:r>
+        <w:rPr>
+          <w:noProof/>
+          <w:u w:val="single"/>
+        </w:rPr>
+        <w:lastRenderedPageBreak/>
+        <w:t xml:space="preserve">JAVADOCS </w:t>
+      </w:r>
+      <w:r>
+        <w:rPr>
+          <w:noProof/>
+          <w:u w:val="single"/>
+        </w:rPr>
+        <w:t>INDEX</w:t>
+      </w:r>
+      <w:r>
+        <w:rPr>
+          <w:noProof/>
+          <w:u w:val="single"/>
+        </w:rPr>
+        <w:t xml:space="preserve"> (openwith—web browser in IDE)</w:t>
+      </w:r>
+    </w:p>
+    <w:p>
+      <w:proofErr w:type="spellStart"/>
+      <w:r>
+        <w:t>Javadocs</w:t>
+      </w:r>
+      <w:proofErr w:type="spellEnd"/>
+      <w:r>
+        <w:t xml:space="preserve"> in /</w:t>
+      </w:r>
+      <w:proofErr w:type="gramStart"/>
+      <w:r>
+        <w:t>docs</w:t>
+      </w:r>
+      <w:proofErr w:type="gramEnd"/>
+      <w:r>
+        <w:t xml:space="preserve"> folder:</w:t>
+      </w:r>
+    </w:p>
+    <w:p>
+      <w:r>
+        <w:rPr>
+          <w:noProof/>
+        </w:rPr>
+        <w:drawing>
+          <wp:inline distT="0" distB="0" distL="0" distR="0" wp14:anchorId="478E6148" wp14:editId="1E6B5EF1">
+            <wp:extent cx="5943600" cy="2538730"/>
+            <wp:effectExtent l="0" t="0" r="0" b="0"/>
+            <wp:docPr id="9" name="Picture 9"/>
+            <wp:cNvGraphicFramePr>
+              <a:graphicFrameLocks xmlns:a="http://schemas.openxmlformats.org/drawingml/2006/main" noChangeAspect="1"/>
+            </wp:cNvGraphicFramePr>
+            <a:graphic xmlns:a="http://schemas.openxmlformats.org/drawingml/2006/main">
+              <a:graphicData uri="http://schemas.openxmlformats.org/drawingml/2006/picture">
+                <pic:pic xmlns:pic="http://schemas.openxmlformats.org/drawingml/2006/picture">
+                  <pic:nvPicPr>
+                    <pic:cNvPr id="0" name=""/>
+                    <pic:cNvPicPr/>
+                  </pic:nvPicPr>
+                  <pic:blipFill>
+                    <a:blip r:embed="rId14"/>
+                    <a:stretch>
+                      <a:fillRect/>
+                    </a:stretch>
+                  </pic:blipFill>
+                  <pic:spPr>
+                    <a:xfrm>
+                      <a:off x="0" y="0"/>
+                      <a:ext cx="5943600" cy="2538730"/>
+                    </a:xfrm>
+                    <a:prstGeom prst="rect">
+                      <a:avLst/>
+                    </a:prstGeom>
+                  </pic:spPr>
+                </pic:pic>
+              </a:graphicData>
+            </a:graphic>
+          </wp:inline>
+        </w:drawing>
+      </w:r>
+    </w:p>
+    <w:p/>
+    <w:p/>
+    <w:p>
+      <w:proofErr w:type="spellStart"/>
+      <w:r>
+        <w:t>PasswdValidateService</w:t>
+      </w:r>
+      <w:proofErr w:type="spellEnd"/>
+      <w:r>
+        <w:t xml:space="preserve"> API as an example:</w:t>
+      </w:r>
+    </w:p>
+    <w:p>
+      <w:r>
+        <w:rPr>
+          <w:noProof/>
+        </w:rPr>
+        <w:drawing>
+          <wp:inline distT="0" distB="0" distL="0" distR="0" wp14:anchorId="40A81DC8" wp14:editId="3B05C85A">
+            <wp:extent cx="5943600" cy="2741930"/>
+            <wp:effectExtent l="0" t="0" r="0" b="1270"/>
+            <wp:docPr id="10" name="Picture 10"/>
+            <wp:cNvGraphicFramePr>
+              <a:graphicFrameLocks xmlns:a="http://schemas.openxmlformats.org/drawingml/2006/main" noChangeAspect="1"/>
+            </wp:cNvGraphicFramePr>
+            <a:graphic xmlns:a="http://schemas.openxmlformats.org/drawingml/2006/main">
+              <a:graphicData uri="http://schemas.openxmlformats.org/drawingml/2006/picture">
+                <pic:pic xmlns:pic="http://schemas.openxmlformats.org/drawingml/2006/picture">
+                  <pic:nvPicPr>
+                    <pic:cNvPr id="0" name=""/>
+                    <pic:cNvPicPr/>
+                  </pic:nvPicPr>
+                  <pic:blipFill>
+                    <a:blip r:embed="rId15"/>
+                    <a:stretch>
+                      <a:fillRect/>
+                    </a:stretch>
+                  </pic:blipFill>
+                  <pic:spPr>
+                    <a:xfrm>
+                      <a:off x="0" y="0"/>
+                      <a:ext cx="5943600" cy="2741930"/>
+                    </a:xfrm>
+                    <a:prstGeom prst="rect">
+                      <a:avLst/>
+                    </a:prstGeom>
+                  </pic:spPr>
+                </pic:pic>
+              </a:graphicData>
+            </a:graphic>
+          </wp:inline>
+        </w:drawing>
+      </w:r>
+    </w:p>
+    <w:p>
+      <w:bookmarkStart w:id="0" w:name="_GoBack"/>
+      <w:bookmarkEnd w:id="0"/>
     </w:p>
     <w:sectPr>
       <w:pgSz w:w="12240" w:h="15840"/>
